--- a/docs/Test_Procedures_RevA.docx
+++ b/docs/Test_Procedures_RevA.docx
@@ -1297,9 +1297,202 @@
         </w:rPr>
         <w:t>$ ./android_test_run_idle_ordered.sh &lt;LOG_DIR&gt; test_list_full_power_ramp.csv 1</w:t>
       </w:r>
+    </w:p>
+    <w:p>
+      <w:pPr>
+        <w:pStyle w:val="Heading2"/>
+      </w:pPr>
+      <w:r>
+        <w:t>Steady-state experiments</w:t>
+      </w:r>
+    </w:p>
+    <w:p>
+      <w:pPr>
+        <w:pStyle w:val="ListParagraph"/>
+        <w:numPr>
+          <w:ilvl w:val="0"/>
+          <w:numId w:val="4"/>
+        </w:numPr>
+      </w:pPr>
+      <w:r>
+        <w:t xml:space="preserve">On the PC, start Android Studio with the </w:t>
+      </w:r>
+      <w:proofErr w:type="spellStart"/>
+      <w:r>
+        <w:t>ThermalProfiler</w:t>
+      </w:r>
+      <w:proofErr w:type="spellEnd"/>
+      <w:r>
+        <w:t xml:space="preserve">  project</w:t>
+      </w:r>
+    </w:p>
+    <w:p>
+      <w:pPr>
+        <w:pStyle w:val="ListParagraph"/>
+        <w:numPr>
+          <w:ilvl w:val="1"/>
+          <w:numId w:val="4"/>
+        </w:numPr>
+        <w:rPr>
+          <w:b/>
+        </w:rPr>
+      </w:pPr>
+      <w:r>
+        <w:lastRenderedPageBreak/>
+        <w:t xml:space="preserve">Open </w:t>
+      </w:r>
+      <w:r>
+        <w:rPr>
+          <w:b/>
+        </w:rPr>
+        <w:t>Executive.java</w:t>
+      </w:r>
+    </w:p>
+    <w:p>
+      <w:pPr>
+        <w:pStyle w:val="ListParagraph"/>
+        <w:numPr>
+          <w:ilvl w:val="1"/>
+          <w:numId w:val="4"/>
+        </w:numPr>
+      </w:pPr>
+      <w:r>
+        <w:t>Edit the following constants:</w:t>
+      </w:r>
+    </w:p>
+    <w:p>
+      <w:pPr>
+        <w:pStyle w:val="ListParagraph"/>
+        <w:numPr>
+          <w:ilvl w:val="2"/>
+          <w:numId w:val="4"/>
+        </w:numPr>
+        <w:rPr>
+          <w:rFonts w:ascii="Courier New" w:hAnsi="Courier New" w:cs="Courier New"/>
+          <w:b/>
+        </w:rPr>
+      </w:pPr>
+      <w:r>
+        <w:rPr>
+          <w:rFonts w:ascii="Courier New" w:hAnsi="Courier New" w:cs="Courier New"/>
+          <w:b/>
+        </w:rPr>
+        <w:t xml:space="preserve">TIMED_BENCHMARK = </w:t>
+      </w:r>
+      <w:r>
+        <w:rPr>
+          <w:rFonts w:ascii="Courier New" w:hAnsi="Courier New" w:cs="Courier New"/>
+          <w:b/>
+        </w:rPr>
+        <w:t>false</w:t>
+      </w:r>
+      <w:r>
+        <w:rPr>
+          <w:rFonts w:ascii="Courier New" w:hAnsi="Courier New" w:cs="Courier New"/>
+          <w:b/>
+        </w:rPr>
+        <w:t>;</w:t>
+      </w:r>
+    </w:p>
+    <w:p>
+      <w:pPr>
+        <w:pStyle w:val="ListParagraph"/>
+        <w:numPr>
+          <w:ilvl w:val="2"/>
+          <w:numId w:val="4"/>
+        </w:numPr>
+        <w:rPr>
+          <w:rFonts w:ascii="Courier New" w:hAnsi="Courier New" w:cs="Courier New"/>
+          <w:b/>
+        </w:rPr>
+      </w:pPr>
+      <w:r>
+        <w:rPr>
+          <w:rFonts w:ascii="Courier New" w:hAnsi="Courier New" w:cs="Courier New"/>
+          <w:b/>
+        </w:rPr>
+        <w:t>BENCHMARK_SETS_FREQUENCY = false;</w:t>
+      </w:r>
+    </w:p>
+    <w:p>
+      <w:pPr>
+        <w:pStyle w:val="ListParagraph"/>
+        <w:numPr>
+          <w:ilvl w:val="2"/>
+          <w:numId w:val="4"/>
+        </w:numPr>
+        <w:rPr>
+          <w:rFonts w:ascii="Courier New" w:hAnsi="Courier New" w:cs="Courier New"/>
+          <w:b/>
+        </w:rPr>
+      </w:pPr>
+      <w:r>
+        <w:rPr>
+          <w:rFonts w:ascii="Courier New" w:hAnsi="Courier New" w:cs="Courier New"/>
+          <w:b/>
+        </w:rPr>
+        <w:t>THERMAL_MANAGEMENT_ENABLED = false;</w:t>
+      </w:r>
+    </w:p>
+    <w:p>
+      <w:pPr>
+        <w:pStyle w:val="ListParagraph"/>
+        <w:numPr>
+          <w:ilvl w:val="2"/>
+          <w:numId w:val="4"/>
+        </w:numPr>
+        <w:rPr>
+          <w:rFonts w:ascii="Courier New" w:hAnsi="Courier New" w:cs="Courier New"/>
+          <w:b/>
+        </w:rPr>
+      </w:pPr>
+      <w:r>
+        <w:rPr>
+          <w:rFonts w:ascii="Courier New" w:hAnsi="Courier New" w:cs="Courier New"/>
+          <w:b/>
+        </w:rPr>
+        <w:t xml:space="preserve">BENCHMARK_APP = </w:t>
+      </w:r>
+      <w:proofErr w:type="spellStart"/>
+      <w:r>
+        <w:rPr>
+          <w:rFonts w:ascii="Courier New" w:hAnsi="Courier New" w:cs="Courier New"/>
+          <w:b/>
+        </w:rPr>
+        <w:t>Benchmark.SOR</w:t>
+      </w:r>
+      <w:proofErr w:type="spellEnd"/>
+      <w:r>
+        <w:rPr>
+          <w:rFonts w:ascii="Courier New" w:hAnsi="Courier New" w:cs="Courier New"/>
+          <w:b/>
+        </w:rPr>
+        <w:t>;</w:t>
+      </w:r>
+    </w:p>
+    <w:p>
+      <w:pPr>
+        <w:pStyle w:val="ListParagraph"/>
+        <w:numPr>
+          <w:ilvl w:val="2"/>
+          <w:numId w:val="4"/>
+        </w:numPr>
+        <w:rPr>
+          <w:rFonts w:ascii="Courier New" w:hAnsi="Courier New" w:cs="Courier New"/>
+          <w:b/>
+        </w:rPr>
+      </w:pPr>
+      <w:r>
+        <w:rPr>
+          <w:rFonts w:ascii="Courier New" w:hAnsi="Courier New" w:cs="Courier New"/>
+          <w:b/>
+        </w:rPr>
+        <w:t>ENABLE_GUI_DEBUG = false;</w:t>
+      </w:r>
       <w:bookmarkStart w:id="0" w:name="_GoBack"/>
       <w:bookmarkEnd w:id="0"/>
     </w:p>
+    <w:p/>
     <w:sectPr>
       <w:headerReference w:type="default" r:id="rId10"/>
       <w:footerReference w:type="default" r:id="rId11"/>
@@ -1509,6 +1702,92 @@
     </w:lvl>
   </w:abstractNum>
   <w:abstractNum w:abstractNumId="1">
+    <w:nsid w:val="49AE6B39"/>
+    <w:multiLevelType w:val="hybridMultilevel"/>
+    <w:tmpl w:val="89448968"/>
+    <w:lvl w:ilvl="0" w:tplc="0409000F">
+      <w:start w:val="1"/>
+      <w:numFmt w:val="decimal"/>
+      <w:lvlText w:val="%1."/>
+      <w:lvlJc w:val="left"/>
+      <w:pPr>
+        <w:ind w:left="720" w:hanging="360"/>
+      </w:pPr>
+    </w:lvl>
+    <w:lvl w:ilvl="1" w:tplc="04090019">
+      <w:start w:val="1"/>
+      <w:numFmt w:val="lowerLetter"/>
+      <w:lvlText w:val="%2."/>
+      <w:lvlJc w:val="left"/>
+      <w:pPr>
+        <w:ind w:left="1440" w:hanging="360"/>
+      </w:pPr>
+    </w:lvl>
+    <w:lvl w:ilvl="2" w:tplc="0409001B">
+      <w:start w:val="1"/>
+      <w:numFmt w:val="lowerRoman"/>
+      <w:lvlText w:val="%3."/>
+      <w:lvlJc w:val="right"/>
+      <w:pPr>
+        <w:ind w:left="2160" w:hanging="180"/>
+      </w:pPr>
+    </w:lvl>
+    <w:lvl w:ilvl="3" w:tplc="0409000F" w:tentative="1">
+      <w:start w:val="1"/>
+      <w:numFmt w:val="decimal"/>
+      <w:lvlText w:val="%4."/>
+      <w:lvlJc w:val="left"/>
+      <w:pPr>
+        <w:ind w:left="2880" w:hanging="360"/>
+      </w:pPr>
+    </w:lvl>
+    <w:lvl w:ilvl="4" w:tplc="04090019" w:tentative="1">
+      <w:start w:val="1"/>
+      <w:numFmt w:val="lowerLetter"/>
+      <w:lvlText w:val="%5."/>
+      <w:lvlJc w:val="left"/>
+      <w:pPr>
+        <w:ind w:left="3600" w:hanging="360"/>
+      </w:pPr>
+    </w:lvl>
+    <w:lvl w:ilvl="5" w:tplc="0409001B" w:tentative="1">
+      <w:start w:val="1"/>
+      <w:numFmt w:val="lowerRoman"/>
+      <w:lvlText w:val="%6."/>
+      <w:lvlJc w:val="right"/>
+      <w:pPr>
+        <w:ind w:left="4320" w:hanging="180"/>
+      </w:pPr>
+    </w:lvl>
+    <w:lvl w:ilvl="6" w:tplc="0409000F" w:tentative="1">
+      <w:start w:val="1"/>
+      <w:numFmt w:val="decimal"/>
+      <w:lvlText w:val="%7."/>
+      <w:lvlJc w:val="left"/>
+      <w:pPr>
+        <w:ind w:left="5040" w:hanging="360"/>
+      </w:pPr>
+    </w:lvl>
+    <w:lvl w:ilvl="7" w:tplc="04090019" w:tentative="1">
+      <w:start w:val="1"/>
+      <w:numFmt w:val="lowerLetter"/>
+      <w:lvlText w:val="%8."/>
+      <w:lvlJc w:val="left"/>
+      <w:pPr>
+        <w:ind w:left="5760" w:hanging="360"/>
+      </w:pPr>
+    </w:lvl>
+    <w:lvl w:ilvl="8" w:tplc="0409001B" w:tentative="1">
+      <w:start w:val="1"/>
+      <w:numFmt w:val="lowerRoman"/>
+      <w:lvlText w:val="%9."/>
+      <w:lvlJc w:val="right"/>
+      <w:pPr>
+        <w:ind w:left="6480" w:hanging="180"/>
+      </w:pPr>
+    </w:lvl>
+  </w:abstractNum>
+  <w:abstractNum w:abstractNumId="2">
     <w:nsid w:val="549D5332"/>
     <w:multiLevelType w:val="hybridMultilevel"/>
     <w:tmpl w:val="D1D8F3AC"/>
@@ -1594,7 +1873,7 @@
       </w:pPr>
     </w:lvl>
   </w:abstractNum>
-  <w:abstractNum w:abstractNumId="2">
+  <w:abstractNum w:abstractNumId="3">
     <w:nsid w:val="58A86C26"/>
     <w:multiLevelType w:val="hybridMultilevel"/>
     <w:tmpl w:val="89448968"/>
@@ -1681,13 +1960,16 @@
     </w:lvl>
   </w:abstractNum>
   <w:num w:numId="1">
-    <w:abstractNumId w:val="1"/>
+    <w:abstractNumId w:val="2"/>
   </w:num>
   <w:num w:numId="2">
     <w:abstractNumId w:val="0"/>
   </w:num>
   <w:num w:numId="3">
-    <w:abstractNumId w:val="2"/>
+    <w:abstractNumId w:val="3"/>
+  </w:num>
+  <w:num w:numId="4">
+    <w:abstractNumId w:val="1"/>
   </w:num>
 </w:numbering>
 </file>
